--- a/source/docx/doc (2682).docx
+++ b/source/docx/doc (2682).docx
@@ -1431,7 +1431,7 @@
                 <w:rFonts w:ascii="Times New Roman" w:hAnsi="Times New Roman" w:cs="Times New Roman"/>
                 <w:color w:val="000000"/>
               </w:rPr>
-              <w:t>12016310392</w:t>
+              <w:t>120163300482</w:t>
             </w:r>
           </w:p>
         </w:tc>
@@ -1484,7 +1484,7 @@
                 <w:rFonts w:ascii="Times New Roman" w:hAnsi="Times New Roman" w:cs="Times New Roman"/>
                 <w:color w:val="000000"/>
               </w:rPr>
-              <w:t>29</w:t>
+              <w:t>08</w:t>
             </w:r>
             <w:r>
               <w:rPr>
@@ -1498,7 +1498,7 @@
                 <w:rFonts w:ascii="Times New Roman" w:hAnsi="Times New Roman" w:cs="Times New Roman"/>
                 <w:color w:val="000000"/>
               </w:rPr>
-              <w:t>07</w:t>
+              <w:t>06</w:t>
             </w:r>
             <w:r>
               <w:rPr>
@@ -1539,7 +1539,7 @@
                 <w:rFonts w:ascii="Times New Roman" w:hAnsi="Times New Roman" w:cs="Times New Roman"/>
                 <w:color w:val="000000"/>
               </w:rPr>
-              <w:t>26</w:t>
+              <w:t>08</w:t>
             </w:r>
             <w:r>
               <w:rPr>
@@ -1553,14 +1553,7 @@
                 <w:rFonts w:ascii="Times New Roman" w:hAnsi="Times New Roman" w:cs="Times New Roman"/>
                 <w:color w:val="000000"/>
               </w:rPr>
-              <w:t>0</w:t>
-            </w:r>
-            <w:r>
-              <w:rPr>
-                <w:rFonts w:ascii="Times New Roman" w:hAnsi="Times New Roman" w:cs="Times New Roman"/>
-                <w:color w:val="000000"/>
-              </w:rPr>
-              <w:t>9</w:t>
+              <w:t>09</w:t>
             </w:r>
             <w:r>
               <w:rPr>
@@ -1602,7 +1595,7 @@
                 <w:rFonts w:ascii="Times New Roman" w:hAnsi="Times New Roman" w:cs="Times New Roman"/>
                 <w:color w:val="000000"/>
               </w:rPr>
-              <w:t>53</w:t>
+              <w:t>119</w:t>
             </w:r>
           </w:p>
         </w:tc>
@@ -1629,7 +1622,7 @@
                 <w:rFonts w:ascii="Times New Roman" w:hAnsi="Times New Roman" w:cs="Times New Roman"/>
                 <w:color w:val="000000"/>
               </w:rPr>
-              <w:t>пятьдесят три</w:t>
+              <w:t>сто девятнадцать</w:t>
             </w:r>
           </w:p>
         </w:tc>
@@ -3498,7 +3491,7 @@
 </file>
 
 <file path=customXml/itemProps1.xml><?xml version="1.0" encoding="utf-8"?>
-<ds:datastoreItem xmlns:ds="http://schemas.openxmlformats.org/officeDocument/2006/customXml" ds:itemID="{E5D9778B-562F-4003-BF97-C2F7E4EF3F4D}">
+<ds:datastoreItem xmlns:ds="http://schemas.openxmlformats.org/officeDocument/2006/customXml" ds:itemID="{BB2B938E-FED4-4E43-8E59-81691C76C8CC}">
   <ds:schemaRefs>
     <ds:schemaRef ds:uri="http://schemas.openxmlformats.org/officeDocument/2006/bibliography"/>
   </ds:schemaRefs>
